--- a/Documents/ReadMe.docx
+++ b/Documents/ReadMe.docx
@@ -100,6 +100,9 @@
     </w:p>
     <w:p>
       <w:r>
+        <w:rPr>
+          <w:noProof/>
+        </w:rPr>
         <w:lastRenderedPageBreak/>
         <w:drawing>
           <wp:inline distT="0" distB="0" distL="0" distR="0" wp14:anchorId="1E6A9353" wp14:editId="3C880F38">
@@ -339,6 +342,9 @@
     </w:p>
     <w:p>
       <w:r>
+        <w:rPr>
+          <w:noProof/>
+        </w:rPr>
         <w:drawing>
           <wp:inline distT="0" distB="0" distL="0" distR="0" wp14:anchorId="4485B3A1" wp14:editId="6E6FC0DA">
             <wp:extent cx="5943600" cy="4184015"/>
@@ -618,6 +624,9 @@
     </w:p>
     <w:p>
       <w:r>
+        <w:rPr>
+          <w:noProof/>
+        </w:rPr>
         <w:lastRenderedPageBreak/>
         <w:drawing>
           <wp:inline distT="0" distB="0" distL="0" distR="0" wp14:anchorId="553363F0" wp14:editId="6D00490F">
@@ -658,6 +667,9 @@
     </w:p>
     <w:p>
       <w:r>
+        <w:rPr>
+          <w:noProof/>
+        </w:rPr>
         <w:lastRenderedPageBreak/>
         <w:drawing>
           <wp:inline distT="0" distB="0" distL="0" distR="0" wp14:anchorId="0B38B96F" wp14:editId="7CB1750B">
@@ -732,6 +744,9 @@
     </w:p>
     <w:p>
       <w:r>
+        <w:rPr>
+          <w:noProof/>
+        </w:rPr>
         <w:drawing>
           <wp:inline distT="0" distB="0" distL="0" distR="0" wp14:anchorId="2FE744DE" wp14:editId="00680AA8">
             <wp:extent cx="5943600" cy="1756410"/>
@@ -777,6 +792,9 @@
     </w:p>
     <w:p>
       <w:r>
+        <w:rPr>
+          <w:noProof/>
+        </w:rPr>
         <w:drawing>
           <wp:inline distT="0" distB="0" distL="0" distR="0" wp14:anchorId="4F6B0D8C" wp14:editId="6C4C2BC5">
             <wp:extent cx="5943600" cy="1938020"/>
@@ -821,6 +839,9 @@
     </w:p>
     <w:p>
       <w:r>
+        <w:rPr>
+          <w:noProof/>
+        </w:rPr>
         <w:drawing>
           <wp:inline distT="0" distB="0" distL="0" distR="0" wp14:anchorId="6C36A12B" wp14:editId="0DEA4841">
             <wp:extent cx="5943600" cy="1568450"/>
@@ -873,6 +894,9 @@
     </w:p>
     <w:p>
       <w:r>
+        <w:rPr>
+          <w:noProof/>
+        </w:rPr>
         <w:drawing>
           <wp:inline distT="0" distB="0" distL="0" distR="0" wp14:anchorId="4CB27B7C" wp14:editId="45A6134C">
             <wp:extent cx="5943600" cy="1278255"/>
@@ -920,6 +944,9 @@
     </w:p>
     <w:p>
       <w:r>
+        <w:rPr>
+          <w:noProof/>
+        </w:rPr>
         <w:drawing>
           <wp:inline distT="0" distB="0" distL="0" distR="0" wp14:anchorId="5EAE55D8" wp14:editId="40B2E6D0">
             <wp:extent cx="5943600" cy="1516380"/>
@@ -959,6 +986,9 @@
     </w:p>
     <w:p>
       <w:r>
+        <w:rPr>
+          <w:noProof/>
+        </w:rPr>
         <w:lastRenderedPageBreak/>
         <w:drawing>
           <wp:inline distT="0" distB="0" distL="0" distR="0" wp14:anchorId="4F0AF78C" wp14:editId="358CA153">
@@ -1009,6 +1039,9 @@
     </w:p>
     <w:p>
       <w:r>
+        <w:rPr>
+          <w:noProof/>
+        </w:rPr>
         <w:drawing>
           <wp:inline distT="0" distB="0" distL="0" distR="0" wp14:anchorId="3C725B59" wp14:editId="56AC6CF1">
             <wp:extent cx="5943600" cy="1401445"/>
@@ -1050,6 +1083,9 @@
     <w:p/>
     <w:p>
       <w:r>
+        <w:rPr>
+          <w:noProof/>
+        </w:rPr>
         <w:lastRenderedPageBreak/>
         <w:drawing>
           <wp:inline distT="0" distB="0" distL="0" distR="0" wp14:anchorId="555E24F2" wp14:editId="0736E040">
@@ -1110,6 +1146,9 @@
     </w:p>
     <w:p>
       <w:r>
+        <w:rPr>
+          <w:noProof/>
+        </w:rPr>
         <w:drawing>
           <wp:inline distT="0" distB="0" distL="0" distR="0" wp14:anchorId="23E82062" wp14:editId="5B86318A">
             <wp:extent cx="5943600" cy="1162685"/>
@@ -1149,6 +1188,9 @@
     </w:p>
     <w:p>
       <w:r>
+        <w:rPr>
+          <w:noProof/>
+        </w:rPr>
         <w:lastRenderedPageBreak/>
         <w:drawing>
           <wp:inline distT="0" distB="0" distL="0" distR="0" wp14:anchorId="79B0B6ED" wp14:editId="24AE9DD8">
@@ -1194,6 +1236,9 @@
     </w:p>
     <w:p>
       <w:r>
+        <w:rPr>
+          <w:noProof/>
+        </w:rPr>
         <w:lastRenderedPageBreak/>
         <w:drawing>
           <wp:inline distT="0" distB="0" distL="0" distR="0" wp14:anchorId="48C21AE9" wp14:editId="1D4DCA80">
@@ -1254,7 +1299,7 @@
         </w:rPr>
         <w:lastRenderedPageBreak/>
         <w:drawing>
-          <wp:inline distT="0" distB="0" distL="0" distR="0" wp14:anchorId="695D8936" wp14:editId="690FB5DE">
+          <wp:inline distT="0" distB="0" distL="0" distR="0" wp14:anchorId="695D8936" wp14:editId="646A3289">
             <wp:extent cx="6780629" cy="3143490"/>
             <wp:effectExtent l="0" t="0" r="0" b="0"/>
             <wp:docPr id="1340762758" name="Picture 2"/>
@@ -1312,6 +1357,9 @@
     </w:p>
     <w:p>
       <w:r>
+        <w:rPr>
+          <w:noProof/>
+        </w:rPr>
         <w:drawing>
           <wp:inline distT="0" distB="0" distL="0" distR="0" wp14:anchorId="54009DB6" wp14:editId="29F052FC">
             <wp:extent cx="5943600" cy="2846705"/>
@@ -1364,6 +1412,9 @@
     </w:p>
     <w:p>
       <w:r>
+        <w:rPr>
+          <w:noProof/>
+        </w:rPr>
         <w:lastRenderedPageBreak/>
         <w:drawing>
           <wp:inline distT="0" distB="0" distL="0" distR="0" wp14:anchorId="48C300F6" wp14:editId="41A6E23D">
@@ -1417,6 +1468,9 @@
     </w:p>
     <w:p>
       <w:r>
+        <w:rPr>
+          <w:noProof/>
+        </w:rPr>
         <w:drawing>
           <wp:inline distT="0" distB="0" distL="0" distR="0" wp14:anchorId="22061EC5" wp14:editId="62FCBC7A">
             <wp:extent cx="5943600" cy="2932430"/>
@@ -1454,16 +1508,253 @@
         </w:drawing>
       </w:r>
     </w:p>
+    <w:p>
+      <w:r>
+        <w:t xml:space="preserve">The project was written with the idea of utilizing the Twilio SMS service.  </w:t>
+      </w:r>
+    </w:p>
+    <w:p>
+      <w:r>
+        <w:t xml:space="preserve">When you are ready to begin using the actual SMS service, you can deactivate the </w:t>
+      </w:r>
+      <w:proofErr w:type="spellStart"/>
+      <w:r>
+        <w:t>DemoSMS</w:t>
+      </w:r>
+      <w:proofErr w:type="spellEnd"/>
+      <w:r>
+        <w:t xml:space="preserve"> numbers by running </w:t>
+      </w:r>
+      <w:proofErr w:type="gramStart"/>
+      <w:r>
+        <w:t xml:space="preserve">the  </w:t>
+      </w:r>
+      <w:r>
+        <w:t>Set</w:t>
+      </w:r>
+      <w:proofErr w:type="gramEnd"/>
+      <w:r>
+        <w:t xml:space="preserve"> Demo Phone Numbers </w:t>
+      </w:r>
+      <w:proofErr w:type="spellStart"/>
+      <w:r>
+        <w:t>Inactive.sql</w:t>
+      </w:r>
+      <w:proofErr w:type="spellEnd"/>
+      <w:r>
+        <w:t xml:space="preserve"> script. </w:t>
+      </w:r>
+    </w:p>
+    <w:p>
+      <w:r>
+        <w:t xml:space="preserve">Then you fill out and run the </w:t>
+      </w:r>
+      <w:r>
+        <w:t xml:space="preserve">Set Twilio </w:t>
+      </w:r>
+      <w:proofErr w:type="spellStart"/>
+      <w:r>
+        <w:t>Values.sql</w:t>
+      </w:r>
+      <w:proofErr w:type="spellEnd"/>
+      <w:r>
+        <w:t xml:space="preserve"> script.  You will also need to set up your Incoming webhook in your Twilio account.  Naturally, </w:t>
+      </w:r>
+      <w:proofErr w:type="gramStart"/>
+      <w:r>
+        <w:t>in order for</w:t>
+      </w:r>
+      <w:proofErr w:type="gramEnd"/>
+      <w:r>
+        <w:t xml:space="preserve"> Twilio to call your webhook, it will need to be </w:t>
+      </w:r>
+      <w:r>
+        <w:lastRenderedPageBreak/>
+        <w:t xml:space="preserve">publicly accessible.  </w:t>
+      </w:r>
+      <w:r>
+        <w:t xml:space="preserve">You will need to deploy it to a server for long term use.  If you don’t have a server set up during Dev, you can use </w:t>
+      </w:r>
+      <w:proofErr w:type="spellStart"/>
+      <w:r>
+        <w:t>Ngrok</w:t>
+      </w:r>
+      <w:proofErr w:type="spellEnd"/>
+      <w:r>
+        <w:t xml:space="preserve"> (</w:t>
+      </w:r>
+      <w:hyperlink r:id="rId25" w:history="1">
+        <w:r>
+          <w:rPr>
+            <w:rStyle w:val="Hyperlink"/>
+          </w:rPr>
+          <w:t>https://ngrok.com/</w:t>
+        </w:r>
+      </w:hyperlink>
+      <w:r>
+        <w:t xml:space="preserve"> ) to create a temporary publicly accessible endpoint for your </w:t>
+      </w:r>
+      <w:proofErr w:type="spellStart"/>
+      <w:r>
+        <w:t>api</w:t>
+      </w:r>
+      <w:proofErr w:type="spellEnd"/>
+      <w:r>
+        <w:t xml:space="preserve"> while running it on your local machine.  </w:t>
+      </w:r>
+    </w:p>
+    <w:p>
+      <w:r>
+        <w:t xml:space="preserve">If you want to switch to another SMS service, you will just need to add another controller that implements </w:t>
+      </w:r>
+      <w:proofErr w:type="gramStart"/>
+      <w:r>
+        <w:t xml:space="preserve">the  </w:t>
+      </w:r>
+      <w:proofErr w:type="spellStart"/>
+      <w:r>
+        <w:t>ISMSController</w:t>
+      </w:r>
+      <w:proofErr w:type="spellEnd"/>
+      <w:proofErr w:type="gramEnd"/>
+      <w:r>
+        <w:t xml:space="preserve"> interface to the </w:t>
+      </w:r>
+      <w:proofErr w:type="spellStart"/>
+      <w:r>
+        <w:t>SMSCoreWebApi</w:t>
+      </w:r>
+      <w:proofErr w:type="spellEnd"/>
+      <w:r>
+        <w:t xml:space="preserve">.  Then you can add the new numbers and config values using database scripts.  Then set the </w:t>
+      </w:r>
+      <w:proofErr w:type="spellStart"/>
+      <w:r>
+        <w:t>IsActive</w:t>
+      </w:r>
+      <w:proofErr w:type="spellEnd"/>
+      <w:r>
+        <w:t xml:space="preserve"> flag for the old numbers to false.  The </w:t>
+      </w:r>
+      <w:proofErr w:type="spellStart"/>
+      <w:r>
+        <w:t>IsActive</w:t>
+      </w:r>
+      <w:proofErr w:type="spellEnd"/>
+      <w:r>
+        <w:t xml:space="preserve"> flag is only utilized when assigning a company number to a new case.  This allows for a smoother transition.  Customers with open cases will still be able to continue to send texts, while new cases will be assigned numbers from the new service.  Once there are no more open cases with the old numbers, you can terminate the old SMS service without causing any hardship to the customers.</w:t>
+      </w:r>
+    </w:p>
+    <w:p>
+      <w:r>
+        <w:t xml:space="preserve">I linked my phone to my PC so I can take screenshots of the SMS messages received on my phone and then </w:t>
+      </w:r>
+      <w:r>
+        <w:t xml:space="preserve">ran the scripts to deactivate the </w:t>
+      </w:r>
+      <w:proofErr w:type="spellStart"/>
+      <w:r>
+        <w:t>DemoSMS</w:t>
+      </w:r>
+      <w:proofErr w:type="spellEnd"/>
+      <w:r>
+        <w:t xml:space="preserve"> numbers and set up the number from my Twilio account.</w:t>
+      </w:r>
+    </w:p>
+    <w:p>
+      <w:r>
+        <w:t xml:space="preserve">I then opened a new case.  This screenshot shows both the messages on my phone and the </w:t>
+      </w:r>
+      <w:proofErr w:type="spellStart"/>
+      <w:r>
+        <w:t>CommunicationHub</w:t>
+      </w:r>
+      <w:proofErr w:type="spellEnd"/>
+      <w:r>
+        <w:t xml:space="preserve"> side by side.</w:t>
+      </w:r>
+    </w:p>
+    <w:p>
+      <w:r>
+        <w:drawing>
+          <wp:inline distT="0" distB="0" distL="0" distR="0" wp14:anchorId="181C6580" wp14:editId="35C73C4F">
+            <wp:extent cx="5943600" cy="3076575"/>
+            <wp:effectExtent l="0" t="0" r="0" b="0"/>
+            <wp:docPr id="909747422" name="Picture 1" descr="A screenshot of a computer&#10;&#10;Description automatically generated"/>
+            <wp:cNvGraphicFramePr>
+              <a:graphicFrameLocks xmlns:a="http://schemas.openxmlformats.org/drawingml/2006/main" noChangeAspect="1"/>
+            </wp:cNvGraphicFramePr>
+            <a:graphic xmlns:a="http://schemas.openxmlformats.org/drawingml/2006/main">
+              <a:graphicData uri="http://schemas.openxmlformats.org/drawingml/2006/picture">
+                <pic:pic xmlns:pic="http://schemas.openxmlformats.org/drawingml/2006/picture">
+                  <pic:nvPicPr>
+                    <pic:cNvPr id="909747422" name="Picture 1" descr="A screenshot of a computer&#10;&#10;Description automatically generated"/>
+                    <pic:cNvPicPr/>
+                  </pic:nvPicPr>
+                  <pic:blipFill>
+                    <a:blip r:embed="rId26"/>
+                    <a:stretch>
+                      <a:fillRect/>
+                    </a:stretch>
+                  </pic:blipFill>
+                  <pic:spPr>
+                    <a:xfrm>
+                      <a:off x="0" y="0"/>
+                      <a:ext cx="5943600" cy="3076575"/>
+                    </a:xfrm>
+                    <a:prstGeom prst="rect">
+                      <a:avLst/>
+                    </a:prstGeom>
+                  </pic:spPr>
+                </pic:pic>
+              </a:graphicData>
+            </a:graphic>
+          </wp:inline>
+        </w:drawing>
+      </w:r>
+    </w:p>
     <w:p/>
     <w:p/>
-    <w:p/>
-    <w:p/>
-    <w:p/>
-    <w:p/>
-    <w:p/>
-    <w:p/>
-    <w:p/>
-    <w:p/>
+    <w:p>
+      <w:r>
+        <w:lastRenderedPageBreak/>
+        <w:drawing>
+          <wp:inline distT="0" distB="0" distL="0" distR="0" wp14:anchorId="05F23778" wp14:editId="232A9B3A">
+            <wp:extent cx="5943600" cy="3150235"/>
+            <wp:effectExtent l="0" t="0" r="0" b="0"/>
+            <wp:docPr id="1412830430" name="Picture 1" descr="A screenshot of a computer&#10;&#10;Description automatically generated"/>
+            <wp:cNvGraphicFramePr>
+              <a:graphicFrameLocks xmlns:a="http://schemas.openxmlformats.org/drawingml/2006/main" noChangeAspect="1"/>
+            </wp:cNvGraphicFramePr>
+            <a:graphic xmlns:a="http://schemas.openxmlformats.org/drawingml/2006/main">
+              <a:graphicData uri="http://schemas.openxmlformats.org/drawingml/2006/picture">
+                <pic:pic xmlns:pic="http://schemas.openxmlformats.org/drawingml/2006/picture">
+                  <pic:nvPicPr>
+                    <pic:cNvPr id="1412830430" name="Picture 1" descr="A screenshot of a computer&#10;&#10;Description automatically generated"/>
+                    <pic:cNvPicPr/>
+                  </pic:nvPicPr>
+                  <pic:blipFill>
+                    <a:blip r:embed="rId27"/>
+                    <a:stretch>
+                      <a:fillRect/>
+                    </a:stretch>
+                  </pic:blipFill>
+                  <pic:spPr>
+                    <a:xfrm>
+                      <a:off x="0" y="0"/>
+                      <a:ext cx="5943600" cy="3150235"/>
+                    </a:xfrm>
+                    <a:prstGeom prst="rect">
+                      <a:avLst/>
+                    </a:prstGeom>
+                  </pic:spPr>
+                </pic:pic>
+              </a:graphicData>
+            </a:graphic>
+          </wp:inline>
+        </w:drawing>
+      </w:r>
+    </w:p>
     <w:sectPr>
       <w:pgSz w:w="12240" w:h="15840"/>
       <w:pgMar w:top="1440" w:right="1440" w:bottom="1440" w:left="1440" w:header="720" w:footer="720" w:gutter="0"/>
@@ -2672,6 +2963,29 @@
       <w:spacing w:val="5"/>
     </w:rPr>
   </w:style>
+  <w:style w:type="character" w:styleId="Hyperlink">
+    <w:name w:val="Hyperlink"/>
+    <w:basedOn w:val="DefaultParagraphFont"/>
+    <w:uiPriority w:val="99"/>
+    <w:unhideWhenUsed/>
+    <w:rsid w:val="00210744"/>
+    <w:rPr>
+      <w:color w:val="467886" w:themeColor="hyperlink"/>
+      <w:u w:val="single"/>
+    </w:rPr>
+  </w:style>
+  <w:style w:type="character" w:styleId="UnresolvedMention">
+    <w:name w:val="Unresolved Mention"/>
+    <w:basedOn w:val="DefaultParagraphFont"/>
+    <w:uiPriority w:val="99"/>
+    <w:semiHidden/>
+    <w:unhideWhenUsed/>
+    <w:rsid w:val="00210744"/>
+    <w:rPr>
+      <w:color w:val="605E5C"/>
+      <w:shd w:val="clear" w:color="auto" w:fill="E1DFDD"/>
+    </w:rPr>
+  </w:style>
 </w:styles>
 </file>
 
